--- a/CV_CL/ufuk_sen_CV_2023_ENG_v2-3.docx
+++ b/CV_CL/ufuk_sen_CV_2023_ENG_v2-3.docx
@@ -2421,27 +2421,8 @@
     </w:p>
     <w:p>
       <w:pPr>
-        <w:rPr>
-          <w:rFonts w:cs="Times New Roman"/>
-          <w:color w:val="auto"/>
-          <w:sz w:val="20"/>
-          <w:szCs w:val="20"/>
-          <w:shd w:val="clear" w:color="auto" w:fill="FFFFFF"/>
-        </w:rPr>
-      </w:pPr>
-      <w:r>
-        <w:rPr>
-          <w:rFonts w:cs="Times New Roman"/>
-          <w:color w:val="auto"/>
-          <w:sz w:val="20"/>
-          <w:szCs w:val="20"/>
-          <w:shd w:val="clear" w:color="auto" w:fill="FFFFFF"/>
-        </w:rPr>
-        <w:t>As a graduate student, I specialized in earthquake engineering of dam bodies. However, during my time in the department of dams and hydropower plants, I had the opportunity to work extensively on spillways and outlet works. This experience allowed me to gain a comprehensive understanding of the subject matter, approaching problems from various angles and appreciating the bigger picture.</w:t>
-      </w:r>
-    </w:p>
-    <w:p>
-      <w:pPr>
+        <w:spacing w:before="20"/>
+        <w:jc w:val="both"/>
         <w:rPr>
           <w:rFonts w:cs="Times New Roman"/>
           <w:smallCaps/>
@@ -2451,6 +2432,50 @@
           <w:shd w:val="clear" w:color="auto" w:fill="FFFFFF"/>
         </w:rPr>
       </w:pPr>
+      <w:r>
+        <w:rPr>
+          <w:rFonts w:cs="Times New Roman"/>
+          <w:b/>
+          <w:i/>
+          <w:color w:val="auto"/>
+          <w:sz w:val="20"/>
+          <w:szCs w:val="20"/>
+          <w:shd w:val="clear" w:color="auto" w:fill="FFFFFF"/>
+        </w:rPr>
+        <w:t>(I will have a J2 visa)</w:t>
+      </w:r>
+      <w:r>
+        <w:rPr>
+          <w:rFonts w:cs="Times New Roman"/>
+          <w:color w:val="auto"/>
+          <w:sz w:val="20"/>
+          <w:szCs w:val="20"/>
+          <w:shd w:val="clear" w:color="auto" w:fill="FFFFFF"/>
+        </w:rPr>
+        <w:t xml:space="preserve"> </w:t>
+      </w:r>
+      <w:r>
+        <w:rPr>
+          <w:rFonts w:cs="Times New Roman"/>
+          <w:color w:val="auto"/>
+          <w:sz w:val="20"/>
+          <w:szCs w:val="20"/>
+          <w:shd w:val="clear" w:color="auto" w:fill="FFFFFF"/>
+        </w:rPr>
+        <w:t>A Structural Engineer with a Master's degree specializing in the seismic analysis of concrete gravity dams. Offering 5 years of experience as a Project Engineer in the department of dams and hydro-power plants. Well-versed in hydraulic and structural design, with specific expertise</w:t>
+      </w:r>
+      <w:bookmarkStart w:id="0" w:name="_GoBack"/>
+      <w:bookmarkEnd w:id="0"/>
+      <w:r>
+        <w:rPr>
+          <w:rFonts w:cs="Times New Roman"/>
+          <w:color w:val="auto"/>
+          <w:sz w:val="20"/>
+          <w:szCs w:val="20"/>
+          <w:shd w:val="clear" w:color="auto" w:fill="FFFFFF"/>
+        </w:rPr>
+        <w:t xml:space="preserve"> in spillways, outlet works, and diversion tunnels.</w:t>
+      </w:r>
     </w:p>
     <w:p>
       <w:pPr>
@@ -4497,12 +4522,7 @@
         </w:rPr>
       </w:pPr>
       <w:r>
-        <w:t>Lan</w:t>
-      </w:r>
-      <w:bookmarkStart w:id="0" w:name="_GoBack"/>
-      <w:bookmarkEnd w:id="0"/>
-      <w:r>
-        <w:t>guages</w:t>
+        <w:t>Languages</w:t>
       </w:r>
     </w:p>
     <w:p>
@@ -4750,7 +4770,7 @@
       <mc:AlternateContent>
         <mc:Choice Requires="wps">
           <w:drawing>
-            <wp:anchor distT="0" distB="0" distL="114300" distR="114300" simplePos="0" relativeHeight="251661312" behindDoc="1" locked="0" layoutInCell="1" allowOverlap="1" wp14:anchorId="0B952976" wp14:editId="47D74FC3">
+            <wp:anchor distT="0" distB="0" distL="114300" distR="114300" simplePos="0" relativeHeight="251661312" behindDoc="1" locked="0" layoutInCell="1" allowOverlap="1" wp14:anchorId="0B952976" wp14:editId="4C47B94A">
               <wp:simplePos x="0" y="0"/>
               <wp:positionH relativeFrom="page">
                 <wp:align>right</wp:align>
@@ -4758,8 +4778,8 @@
               <wp:positionV relativeFrom="page">
                 <wp:align>top</wp:align>
               </wp:positionV>
-              <wp:extent cx="7772400" cy="1333500"/>
-              <wp:effectExtent l="0" t="0" r="0" b="0"/>
+              <wp:extent cx="7772400" cy="1095555"/>
+              <wp:effectExtent l="0" t="0" r="0" b="9525"/>
               <wp:wrapNone/>
               <wp:docPr id="1" name="Rectangle 1">
                 <a:extLst xmlns:a="http://schemas.openxmlformats.org/drawingml/2006/main">
@@ -4776,7 +4796,7 @@
                     <wps:spPr>
                       <a:xfrm>
                         <a:off x="0" y="0"/>
-                        <a:ext cx="7772400" cy="1333500"/>
+                        <a:ext cx="7772400" cy="1095555"/>
                       </a:xfrm>
                       <a:prstGeom prst="rect">
                         <a:avLst/>
@@ -4822,9 +4842,9 @@
             </wp:anchor>
           </w:drawing>
         </mc:Choice>
-        <mc:Fallback xmlns:cx2="http://schemas.microsoft.com/office/drawing/2015/10/21/chartex" xmlns:cx3="http://schemas.microsoft.com/office/drawing/2016/5/9/chartex" xmlns:cx4="http://schemas.microsoft.com/office/drawing/2016/5/10/chartex" xmlns:cx5="http://schemas.microsoft.com/office/drawing/2016/5/11/chartex" xmlns:cx6="http://schemas.microsoft.com/office/drawing/2016/5/12/chartex" xmlns:cx7="http://schemas.microsoft.com/office/drawing/2016/5/13/chartex" xmlns:cx8="http://schemas.microsoft.com/office/drawing/2016/5/14/chartex" xmlns:aink="http://schemas.microsoft.com/office/drawing/2016/ink" xmlns:am3d="http://schemas.microsoft.com/office/drawing/2017/model3d" xmlns:oel="http://schemas.microsoft.com/office/2019/extlst" xmlns:w16cex="http://schemas.microsoft.com/office/word/2018/wordml/cex" xmlns:w16cid="http://schemas.microsoft.com/office/word/2016/wordml/cid" xmlns:w16="http://schemas.microsoft.com/office/word/2018/wordml" xmlns:w16du="http://schemas.microsoft.com/office/word/2023/wordml/word16du" xmlns:w16sdtdh="http://schemas.microsoft.com/office/word/2020/wordml/sdtdatahash">
+        <mc:Fallback>
           <w:pict>
-            <v:rect w14:anchorId="0FF84A78" id="Rectangle 1" o:spid="_x0000_s1026" style="position:absolute;margin-left:560.8pt;margin-top:0;width:612pt;height:105pt;z-index:-251655168;visibility:visible;mso-wrap-style:square;mso-width-percent:1000;mso-height-percent:0;mso-wrap-distance-left:9pt;mso-wrap-distance-top:0;mso-wrap-distance-right:9pt;mso-wrap-distance-bottom:0;mso-position-horizontal:right;mso-position-horizontal-relative:page;mso-position-vertical:top;mso-position-vertical-relative:page;mso-width-percent:1000;mso-height-percent:0;mso-width-relative:page;mso-height-relative:margin;v-text-anchor:middle" o:gfxdata="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" fillcolor="#f7f7f7 [3214]" stroked="f" strokeweight="1pt">
+            <v:rect w14:anchorId="3AD009DC" id="Rectangle 1" o:spid="_x0000_s1026" style="position:absolute;margin-left:560.8pt;margin-top:0;width:612pt;height:86.25pt;z-index:-251655168;visibility:visible;mso-wrap-style:square;mso-width-percent:1000;mso-height-percent:0;mso-wrap-distance-left:9pt;mso-wrap-distance-top:0;mso-wrap-distance-right:9pt;mso-wrap-distance-bottom:0;mso-position-horizontal:right;mso-position-horizontal-relative:page;mso-position-vertical:top;mso-position-vertical-relative:page;mso-width-percent:1000;mso-height-percent:0;mso-width-relative:page;mso-height-relative:margin;v-text-anchor:middle" o:gfxdata="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" fillcolor="#f7f7f7 [3214]" stroked="f" strokeweight="1pt">
               <w10:wrap anchorx="page" anchory="page"/>
             </v:rect>
           </w:pict>
@@ -7389,8 +7409,10 @@
     <w:rsid w:val="001F673B"/>
     <w:rsid w:val="002A0934"/>
     <w:rsid w:val="002A448A"/>
+    <w:rsid w:val="0043003A"/>
     <w:rsid w:val="004B0063"/>
     <w:rsid w:val="00593161"/>
+    <w:rsid w:val="006F2890"/>
     <w:rsid w:val="0070702A"/>
     <w:rsid w:val="00846493"/>
     <w:rsid w:val="008D23BA"/>
@@ -7429,7 +7451,7 @@
   </m:mathPr>
   <w:themeFontLang w:val="tr-TR"/>
   <w:clrSchemeMapping w:bg1="light1" w:t1="dark1" w:bg2="light2" w:t2="dark2" w:accent1="accent1" w:accent2="accent2" w:accent3="accent3" w:accent4="accent4" w:accent5="accent5" w:accent6="accent6" w:hyperlink="hyperlink" w:followedHyperlink="followedHyperlink"/>
-  <w:decimalSymbol w:val=","/>
+  <w:decimalSymbol w:val="."/>
   <w:listSeparator w:val=";"/>
   <w15:chartTrackingRefBased/>
 </w:settings>
@@ -8457,7 +8479,7 @@
 </file>
 
 <file path=customXml/itemProps5.xml><?xml version="1.0" encoding="utf-8"?>
-<ds:datastoreItem xmlns:ds="http://schemas.openxmlformats.org/officeDocument/2006/customXml" ds:itemID="{C779AFD4-4E78-43F6-83E2-F99ABE0066DE}">
+<ds:datastoreItem xmlns:ds="http://schemas.openxmlformats.org/officeDocument/2006/customXml" ds:itemID="{9876B63A-1444-46DF-848D-291CEFF1C923}">
   <ds:schemaRefs>
     <ds:schemaRef ds:uri="http://schemas.openxmlformats.org/officeDocument/2006/bibliography"/>
   </ds:schemaRefs>
